--- a/第二册/Lesson 29.docx
+++ b/第二册/Lesson 29.docx
@@ -113,7 +113,7 @@
     </w:p>
     <w:tbl>
       <w:tblPr>
-        <w:tblStyle w:val="4"/>
+        <w:tblStyle w:val="5"/>
         <w:tblW w:w="0" w:type="auto"/>
         <w:tblInd w:w="1018" w:type="dxa"/>
         <w:tblBorders>
@@ -145,12 +145,6 @@
             <w:insideH w:val="none" w:color="auto" w:sz="0" w:space="0"/>
             <w:insideV w:val="none" w:color="auto" w:sz="0" w:space="0"/>
           </w:tblBorders>
-          <w:tblCellMar>
-            <w:top w:w="0" w:type="dxa"/>
-            <w:left w:w="0" w:type="dxa"/>
-            <w:bottom w:w="0" w:type="dxa"/>
-            <w:right w:w="0" w:type="dxa"/>
-          </w:tblCellMar>
         </w:tblPrEx>
         <w:trPr>
           <w:trHeight w:val="988" w:hRule="atLeast"/>
@@ -201,12 +195,6 @@
             <w:insideH w:val="none" w:color="auto" w:sz="0" w:space="0"/>
             <w:insideV w:val="none" w:color="auto" w:sz="0" w:space="0"/>
           </w:tblBorders>
-          <w:tblCellMar>
-            <w:top w:w="0" w:type="dxa"/>
-            <w:left w:w="0" w:type="dxa"/>
-            <w:bottom w:w="0" w:type="dxa"/>
-            <w:right w:w="0" w:type="dxa"/>
-          </w:tblCellMar>
         </w:tblPrEx>
         <w:trPr>
           <w:trHeight w:val="1689" w:hRule="atLeast"/>
@@ -249,12 +237,6 @@
             <w:insideH w:val="none" w:color="auto" w:sz="0" w:space="0"/>
             <w:insideV w:val="none" w:color="auto" w:sz="0" w:space="0"/>
           </w:tblBorders>
-          <w:tblCellMar>
-            <w:top w:w="0" w:type="dxa"/>
-            <w:left w:w="0" w:type="dxa"/>
-            <w:bottom w:w="0" w:type="dxa"/>
-            <w:right w:w="0" w:type="dxa"/>
-          </w:tblCellMar>
         </w:tblPrEx>
         <w:trPr>
           <w:trHeight w:val="993" w:hRule="atLeast"/>
@@ -462,7 +444,7 @@
     </w:p>
     <w:tbl>
       <w:tblPr>
-        <w:tblStyle w:val="4"/>
+        <w:tblStyle w:val="5"/>
         <w:tblW w:w="0" w:type="auto"/>
         <w:tblInd w:w="217" w:type="dxa"/>
         <w:tblBorders>
@@ -487,22 +469,6 @@
         <w:gridCol w:w="3043"/>
       </w:tblGrid>
       <w:tr>
-        <w:tblPrEx>
-          <w:tblBorders>
-            <w:top w:val="none" w:color="auto" w:sz="0" w:space="0"/>
-            <w:left w:val="none" w:color="auto" w:sz="0" w:space="0"/>
-            <w:bottom w:val="none" w:color="auto" w:sz="0" w:space="0"/>
-            <w:right w:val="none" w:color="auto" w:sz="0" w:space="0"/>
-            <w:insideH w:val="none" w:color="auto" w:sz="0" w:space="0"/>
-            <w:insideV w:val="none" w:color="auto" w:sz="0" w:space="0"/>
-          </w:tblBorders>
-          <w:tblCellMar>
-            <w:top w:w="0" w:type="dxa"/>
-            <w:left w:w="0" w:type="dxa"/>
-            <w:bottom w:w="0" w:type="dxa"/>
-            <w:right w:w="0" w:type="dxa"/>
-          </w:tblCellMar>
-        </w:tblPrEx>
         <w:trPr>
           <w:trHeight w:val="594" w:hRule="atLeast"/>
         </w:trPr>
@@ -523,6 +489,10 @@
           <w:p>
             <w:pPr>
               <w:pStyle w:val="8"/>
+              <w:numPr>
+                <w:ilvl w:val="0"/>
+                <w:numId w:val="1"/>
+              </w:numPr>
               <w:ind w:left="50"/>
               <w:rPr>
                 <w:sz w:val="21"/>
@@ -532,7 +502,25 @@
               <w:rPr>
                 <w:sz w:val="21"/>
               </w:rPr>
-              <w:t>1. taxi</w:t>
+              <w:t>Taxi</w:t>
+            </w:r>
+          </w:p>
+          <w:p>
+            <w:pPr>
+              <w:pStyle w:val="8"/>
+              <w:numPr>
+                <w:numId w:val="0"/>
+              </w:numPr>
+              <w:ind w:right="0" w:rightChars="0" w:firstLine="315" w:firstLineChars="150"/>
+              <w:rPr>
+                <w:sz w:val="21"/>
+              </w:rPr>
+            </w:pPr>
+            <w:r>
+              <w:rPr>
+                <w:sz w:val="21"/>
+              </w:rPr>
+              <w:t>Cab</w:t>
             </w:r>
           </w:p>
         </w:tc>
@@ -614,12 +602,6 @@
                 <w:sz w:val="21"/>
               </w:rPr>
             </w:pPr>
-            <w:r>
-              <w:rPr>
-                <w:sz w:val="21"/>
-              </w:rPr>
-              <w:t>BrE</w:t>
-            </w:r>
           </w:p>
         </w:tc>
       </w:tr>
@@ -633,12 +615,6 @@
             <w:insideH w:val="none" w:color="auto" w:sz="0" w:space="0"/>
             <w:insideV w:val="none" w:color="auto" w:sz="0" w:space="0"/>
           </w:tblBorders>
-          <w:tblCellMar>
-            <w:top w:w="0" w:type="dxa"/>
-            <w:left w:w="0" w:type="dxa"/>
-            <w:bottom w:w="0" w:type="dxa"/>
-            <w:right w:w="0" w:type="dxa"/>
-          </w:tblCellMar>
         </w:tblPrEx>
         <w:trPr>
           <w:trHeight w:val="575" w:hRule="atLeast"/>
@@ -647,24 +623,6 @@
           <w:tcPr>
             <w:tcW w:w="710" w:type="dxa"/>
           </w:tcPr>
-          <w:p>
-            <w:pPr>
-              <w:pStyle w:val="8"/>
-              <w:spacing w:before="6"/>
-              <w:ind w:right="148"/>
-              <w:jc w:val="right"/>
-              <w:rPr>
-                <w:sz w:val="21"/>
-              </w:rPr>
-            </w:pPr>
-            <w:r>
-              <w:rPr>
-                <w:spacing w:val="-1"/>
-                <w:sz w:val="21"/>
-              </w:rPr>
-              <w:t>cab</w:t>
-            </w:r>
-          </w:p>
           <w:p>
             <w:pPr>
               <w:pStyle w:val="8"/>
@@ -703,18 +661,7 @@
           <w:p>
             <w:pPr>
               <w:pStyle w:val="8"/>
-              <w:spacing w:before="5"/>
-              <w:rPr>
-                <w:rFonts w:ascii="宋体"/>
-                <w:sz w:val="24"/>
-              </w:rPr>
-            </w:pPr>
-          </w:p>
-          <w:p>
-            <w:pPr>
-              <w:pStyle w:val="8"/>
               <w:spacing w:line="243" w:lineRule="exact"/>
-              <w:ind w:left="145"/>
               <w:rPr>
                 <w:rFonts w:hint="eastAsia" w:ascii="宋体" w:eastAsia="宋体"/>
                 <w:sz w:val="21"/>
@@ -748,28 +695,15 @@
                 <w:sz w:val="21"/>
               </w:rPr>
             </w:pPr>
-            <w:r>
-              <w:rPr>
-                <w:sz w:val="21"/>
-              </w:rPr>
-              <w:t>AmE</w:t>
-            </w:r>
           </w:p>
           <w:p>
             <w:pPr>
               <w:pStyle w:val="8"/>
               <w:spacing w:before="61" w:line="233" w:lineRule="exact"/>
-              <w:ind w:left="300"/>
               <w:rPr>
                 <w:sz w:val="21"/>
               </w:rPr>
             </w:pPr>
-            <w:r>
-              <w:rPr>
-                <w:sz w:val="21"/>
-              </w:rPr>
-              <w:t>BrE</w:t>
-            </w:r>
           </w:p>
         </w:tc>
       </w:tr>
@@ -784,61 +718,8 @@
         <w:ind w:left="366"/>
       </w:pPr>
       <w:r>
-        <w:drawing>
-          <wp:anchor distT="0" distB="0" distL="0" distR="0" simplePos="0" relativeHeight="1024" behindDoc="0" locked="0" layoutInCell="1" allowOverlap="1">
-            <wp:simplePos x="0" y="0"/>
-            <wp:positionH relativeFrom="page">
-              <wp:posOffset>1143000</wp:posOffset>
-            </wp:positionH>
-            <wp:positionV relativeFrom="paragraph">
-              <wp:posOffset>265430</wp:posOffset>
-            </wp:positionV>
-            <wp:extent cx="5172710" cy="2272030"/>
-            <wp:effectExtent l="0" t="0" r="0" b="0"/>
-            <wp:wrapTopAndBottom/>
-            <wp:docPr id="3" name="image2.jpeg"/>
-            <wp:cNvGraphicFramePr>
-              <a:graphicFrameLocks xmlns:a="http://schemas.openxmlformats.org/drawingml/2006/main" noChangeAspect="1"/>
-            </wp:cNvGraphicFramePr>
-            <a:graphic xmlns:a="http://schemas.openxmlformats.org/drawingml/2006/main">
-              <a:graphicData uri="http://schemas.openxmlformats.org/drawingml/2006/picture">
-                <pic:pic xmlns:pic="http://schemas.openxmlformats.org/drawingml/2006/picture">
-                  <pic:nvPicPr>
-                    <pic:cNvPr id="3" name="image2.jpeg"/>
-                    <pic:cNvPicPr>
-                      <a:picLocks noChangeAspect="1"/>
-                    </pic:cNvPicPr>
-                  </pic:nvPicPr>
-                  <pic:blipFill>
-                    <a:blip r:embed="rId6" cstate="print"/>
-                    <a:stretch>
-                      <a:fillRect/>
-                    </a:stretch>
-                  </pic:blipFill>
-                  <pic:spPr>
-                    <a:xfrm>
-                      <a:off x="0" y="0"/>
-                      <a:ext cx="5172410" cy="2272283"/>
-                    </a:xfrm>
-                    <a:prstGeom prst="rect">
-                      <a:avLst/>
-                    </a:prstGeom>
-                  </pic:spPr>
-                </pic:pic>
-              </a:graphicData>
-            </a:graphic>
-          </wp:anchor>
-        </w:drawing>
-      </w:r>
-      <w:r>
         <w:t>apartment</w:t>
       </w:r>
-      <w:r>
-        <w:tab/>
-      </w:r>
-      <w:r>
-        <w:t>AmE</w:t>
-      </w:r>
     </w:p>
     <w:p>
       <w:pPr>
@@ -857,46 +738,13 @@
           <w:sz w:val="20"/>
         </w:rPr>
       </w:pPr>
-      <w:r>
-        <w:rPr>
-          <w:sz w:val="20"/>
-        </w:rPr>
-        <w:pict>
-          <v:group id="_x0000_s1026" o:spid="_x0000_s1026" o:spt="203" style="height:146.3pt;width:432.05pt;" coordsize="8641,2926">
-            <o:lock v:ext="edit"/>
-            <v:shape id="_x0000_s1027" o:spid="_x0000_s1027" o:spt="75" type="#_x0000_t75" style="position:absolute;left:115;top:676;height:1212;width:7647;" filled="f" stroked="f" coordsize="21600,21600">
-              <v:path/>
-              <v:fill on="f" focussize="0,0"/>
-              <v:stroke on="f"/>
-              <v:imagedata r:id="rId7" o:title=""/>
-              <o:lock v:ext="edit" aspectratio="t"/>
-            </v:shape>
-            <v:shape id="_x0000_s1028" o:spid="_x0000_s1028" style="position:absolute;left:7836;top:783;height:1054;width:805;" fillcolor="#808080" filled="t" stroked="f" coordorigin="7836,784" coordsize="805,1054" path="m8219,1720l8224,1751,8228,1781,8232,1808,8234,1833,8280,1835,8325,1836,8368,1837,8409,1838,8483,1827,8542,1794,8585,1740,8588,1731,8399,1731,8365,1730,8324,1728,8275,1725,8219,1720xm8641,784l7857,784,7857,883,8557,883,8556,973,8555,1061,8554,1147,8552,1230,8550,1317,8548,1389,8546,1468,8544,1540,8541,1588,8534,1629,8523,1662,8509,1688,8490,1707,8465,1721,8435,1728,8399,1731,8588,1731,8612,1663,8623,1565,8624,1520,8627,1456,8628,1408,8630,1338,8632,1266,8633,1177,8635,1095,8637,973,8639,883,8641,784xm8485,1280l8423,1309,8358,1338,8291,1368,8149,1428,7836,1556,7843,1582,7858,1634,7865,1660,8485,1385,8484,1370,8484,1347,8484,1317,8485,1280xm7992,983l7982,1003,7972,1022,7962,1042,7952,1062,8009,1097,8071,1135,8135,1177,8203,1223,8273,1272,8284,1249,8295,1226,8306,1203,8316,1180,8263,1145,8203,1108,8138,1069,7992,983xe">
-              <v:path arrowok="t"/>
-              <v:fill on="t" opacity="32896f" focussize="0,0"/>
-              <v:stroke on="f"/>
-              <v:imagedata o:title=""/>
-              <o:lock v:ext="edit"/>
-            </v:shape>
-            <v:shape id="_x0000_s1029" o:spid="_x0000_s1029" o:spt="75" type="#_x0000_t75" style="position:absolute;left:0;top:0;height:2926;width:8267;" filled="f" stroked="f" coordsize="21600,21600">
-              <v:path/>
-              <v:fill on="f" focussize="0,0"/>
-              <v:stroke on="f"/>
-              <v:imagedata r:id="rId8" o:title=""/>
-              <o:lock v:ext="edit" aspectratio="t"/>
-            </v:shape>
-            <w10:wrap type="none"/>
-            <w10:anchorlock/>
-          </v:group>
-        </w:pict>
-      </w:r>
     </w:p>
     <w:p>
       <w:pPr>
         <w:pStyle w:val="7"/>
         <w:numPr>
           <w:ilvl w:val="0"/>
-          <w:numId w:val="1"/>
+          <w:numId w:val="2"/>
         </w:numPr>
         <w:tabs>
           <w:tab w:val="left" w:pos="470"/>
@@ -965,7 +813,7 @@
         <w:pStyle w:val="7"/>
         <w:numPr>
           <w:ilvl w:val="0"/>
-          <w:numId w:val="1"/>
+          <w:numId w:val="2"/>
         </w:numPr>
         <w:tabs>
           <w:tab w:val="left" w:pos="470"/>
@@ -1059,53 +907,6 @@
           <w:sz w:val="12"/>
         </w:rPr>
       </w:pPr>
-      <w:r>
-        <w:drawing>
-          <wp:anchor distT="0" distB="0" distL="0" distR="0" simplePos="0" relativeHeight="1024" behindDoc="0" locked="0" layoutInCell="1" allowOverlap="1">
-            <wp:simplePos x="0" y="0"/>
-            <wp:positionH relativeFrom="page">
-              <wp:posOffset>1140460</wp:posOffset>
-            </wp:positionH>
-            <wp:positionV relativeFrom="paragraph">
-              <wp:posOffset>124460</wp:posOffset>
-            </wp:positionV>
-            <wp:extent cx="4616450" cy="2568575"/>
-            <wp:effectExtent l="0" t="0" r="0" b="0"/>
-            <wp:wrapTopAndBottom/>
-            <wp:docPr id="5" name="image5.jpeg"/>
-            <wp:cNvGraphicFramePr>
-              <a:graphicFrameLocks xmlns:a="http://schemas.openxmlformats.org/drawingml/2006/main" noChangeAspect="1"/>
-            </wp:cNvGraphicFramePr>
-            <a:graphic xmlns:a="http://schemas.openxmlformats.org/drawingml/2006/main">
-              <a:graphicData uri="http://schemas.openxmlformats.org/drawingml/2006/picture">
-                <pic:pic xmlns:pic="http://schemas.openxmlformats.org/drawingml/2006/picture">
-                  <pic:nvPicPr>
-                    <pic:cNvPr id="5" name="image5.jpeg"/>
-                    <pic:cNvPicPr>
-                      <a:picLocks noChangeAspect="1"/>
-                    </pic:cNvPicPr>
-                  </pic:nvPicPr>
-                  <pic:blipFill>
-                    <a:blip r:embed="rId9" cstate="print"/>
-                    <a:stretch>
-                      <a:fillRect/>
-                    </a:stretch>
-                  </pic:blipFill>
-                  <pic:spPr>
-                    <a:xfrm>
-                      <a:off x="0" y="0"/>
-                      <a:ext cx="4616605" cy="2568892"/>
-                    </a:xfrm>
-                    <a:prstGeom prst="rect">
-                      <a:avLst/>
-                    </a:prstGeom>
-                  </pic:spPr>
-                </pic:pic>
-              </a:graphicData>
-            </a:graphic>
-          </wp:anchor>
-        </w:drawing>
-      </w:r>
     </w:p>
     <w:p>
       <w:pPr>
@@ -1165,7 +966,7 @@
         <w:pStyle w:val="7"/>
         <w:numPr>
           <w:ilvl w:val="0"/>
-          <w:numId w:val="1"/>
+          <w:numId w:val="2"/>
         </w:numPr>
         <w:tabs>
           <w:tab w:val="left" w:pos="631"/>
@@ -1217,39 +1018,104 @@
     <w:p>
       <w:pPr>
         <w:pStyle w:val="3"/>
+        <w:keepNext w:val="0"/>
+        <w:keepLines w:val="0"/>
+        <w:pageBreakBefore w:val="0"/>
+        <w:widowControl w:val="0"/>
+        <w:kinsoku/>
+        <w:wordWrap/>
+        <w:overflowPunct/>
+        <w:topLinePunct w:val="0"/>
+        <w:autoSpaceDE w:val="0"/>
+        <w:autoSpaceDN w:val="0"/>
+        <w:bidi w:val="0"/>
+        <w:adjustRightInd/>
+        <w:snapToGrid/>
+        <w:spacing w:before="48" w:after="0" w:line="293" w:lineRule="auto"/>
+        <w:ind w:left="682" w:leftChars="0" w:right="0" w:rightChars="0" w:firstLine="0" w:firstLineChars="0"/>
+        <w:jc w:val="left"/>
+        <w:textAlignment w:val="auto"/>
+        <w:outlineLvl w:val="9"/>
+      </w:pPr>
+      <w:r>
+        <w:t>a block of</w:t>
+      </w:r>
+      <w:r>
+        <w:t xml:space="preserve"> a</w:t>
+      </w:r>
+      <w:r>
+        <w:t xml:space="preserve">flats/apartments </w:t>
+      </w:r>
+    </w:p>
+    <w:p>
+      <w:pPr>
+        <w:pStyle w:val="3"/>
         <w:spacing w:before="48" w:line="292" w:lineRule="auto"/>
         <w:ind w:left="682" w:right="-9"/>
       </w:pPr>
       <w:r>
-        <w:t>a block of flats /</w:t>
-      </w:r>
-      <w:r>
-        <w:rPr>
-          <w:spacing w:val="-17"/>
+        <w:t>a flat</w:t>
+      </w:r>
+      <w:r>
+        <w:rPr>
+          <w:spacing w:val="-5"/>
         </w:rPr>
         <w:t xml:space="preserve"> </w:t>
       </w:r>
       <w:r>
-        <w:t>apartments a flat</w:t>
-      </w:r>
-      <w:r>
-        <w:rPr>
-          <w:spacing w:val="-5"/>
-        </w:rPr>
-        <w:t xml:space="preserve"> </w:t>
-      </w:r>
-      <w:r>
         <w:t>block</w:t>
       </w:r>
     </w:p>
     <w:p>
       <w:pPr>
         <w:pStyle w:val="3"/>
-        <w:spacing w:line="292" w:lineRule="auto"/>
-        <w:ind w:left="682" w:right="1137"/>
-      </w:pPr>
-      <w:r>
-        <w:t>an office block a tower block</w:t>
+        <w:keepNext w:val="0"/>
+        <w:keepLines w:val="0"/>
+        <w:pageBreakBefore w:val="0"/>
+        <w:widowControl w:val="0"/>
+        <w:kinsoku/>
+        <w:wordWrap/>
+        <w:overflowPunct/>
+        <w:topLinePunct w:val="0"/>
+        <w:autoSpaceDE w:val="0"/>
+        <w:autoSpaceDN w:val="0"/>
+        <w:bidi w:val="0"/>
+        <w:adjustRightInd/>
+        <w:snapToGrid/>
+        <w:spacing w:before="0" w:after="0" w:line="293" w:lineRule="auto"/>
+        <w:ind w:left="682" w:leftChars="0" w:right="0" w:rightChars="0" w:firstLine="0" w:firstLineChars="0"/>
+        <w:jc w:val="left"/>
+        <w:textAlignment w:val="auto"/>
+        <w:outlineLvl w:val="9"/>
+      </w:pPr>
+      <w:r>
+        <w:t xml:space="preserve">an office block </w:t>
+      </w:r>
+    </w:p>
+    <w:p>
+      <w:pPr>
+        <w:pStyle w:val="3"/>
+        <w:keepNext w:val="0"/>
+        <w:keepLines w:val="0"/>
+        <w:pageBreakBefore w:val="0"/>
+        <w:widowControl w:val="0"/>
+        <w:kinsoku/>
+        <w:wordWrap/>
+        <w:overflowPunct/>
+        <w:topLinePunct w:val="0"/>
+        <w:autoSpaceDE w:val="0"/>
+        <w:autoSpaceDN w:val="0"/>
+        <w:bidi w:val="0"/>
+        <w:adjustRightInd/>
+        <w:snapToGrid/>
+        <w:spacing w:before="0" w:after="0" w:line="293" w:lineRule="auto"/>
+        <w:ind w:left="682" w:leftChars="0" w:right="0" w:rightChars="0" w:firstLine="0" w:firstLineChars="0"/>
+        <w:jc w:val="left"/>
+        <w:textAlignment w:val="auto"/>
+        <w:outlineLvl w:val="9"/>
+      </w:pPr>
+      <w:r>
+        <w:t>a tower block</w:t>
       </w:r>
     </w:p>
     <w:p>
@@ -1420,7 +1286,7 @@
         <w:pStyle w:val="7"/>
         <w:numPr>
           <w:ilvl w:val="1"/>
-          <w:numId w:val="1"/>
+          <w:numId w:val="2"/>
         </w:numPr>
         <w:tabs>
           <w:tab w:val="left" w:pos="981"/>
@@ -1553,7 +1419,7 @@
         <w:pStyle w:val="7"/>
         <w:numPr>
           <w:ilvl w:val="1"/>
-          <w:numId w:val="1"/>
+          <w:numId w:val="2"/>
         </w:numPr>
         <w:tabs>
           <w:tab w:val="left" w:pos="981"/>
@@ -1676,6 +1542,8 @@
         <w:spacing w:before="59"/>
         <w:ind w:left="7804"/>
       </w:pPr>
+      <w:bookmarkStart w:id="0" w:name="_GoBack"/>
+      <w:bookmarkEnd w:id="0"/>
       <w:r>
         <w:pict>
           <v:group id="_x0000_s1030" o:spid="_x0000_s1030" o:spt="203" style="position:absolute;left:0pt;margin-left:82.3pt;margin-top:-57.35pt;height:73pt;width:382.35pt;mso-position-horizontal-relative:page;z-index:251663360;mso-width-relative:page;mso-height-relative:page;" coordorigin="1646,-1147" coordsize="7647,1460">
@@ -1684,7 +1552,7 @@
               <v:path/>
               <v:fill on="f" focussize="0,0"/>
               <v:stroke on="f"/>
-              <v:imagedata r:id="rId7" o:title=""/>
+              <v:imagedata r:id="rId6" o:title=""/>
               <o:lock v:ext="edit" aspectratio="t"/>
             </v:shape>
             <v:shape id="_x0000_s1032" o:spid="_x0000_s1032" o:spt="202" type="#_x0000_t202" style="position:absolute;left:1646;top:-1148;height:1460;width:7647;" filled="f" stroked="f" coordsize="21600,21600">
@@ -1877,7 +1745,7 @@
         <w:pStyle w:val="7"/>
         <w:numPr>
           <w:ilvl w:val="0"/>
-          <w:numId w:val="2"/>
+          <w:numId w:val="3"/>
         </w:numPr>
         <w:tabs>
           <w:tab w:val="left" w:pos="981"/>
@@ -1922,6 +1790,7 @@
       <w:pPr>
         <w:pStyle w:val="7"/>
         <w:numPr>
+          <w:ilvl w:val="0"/>
           <w:numId w:val="0"/>
         </w:numPr>
         <w:tabs>
@@ -1951,6 +1820,7 @@
       <w:pPr>
         <w:pStyle w:val="7"/>
         <w:numPr>
+          <w:ilvl w:val="0"/>
           <w:numId w:val="0"/>
         </w:numPr>
         <w:tabs>
@@ -1995,19 +1865,31 @@
     <w:p>
       <w:pPr>
         <w:pStyle w:val="7"/>
+        <w:keepNext w:val="0"/>
+        <w:keepLines w:val="0"/>
+        <w:pageBreakBefore w:val="0"/>
+        <w:widowControl w:val="0"/>
         <w:numPr>
           <w:ilvl w:val="0"/>
-          <w:numId w:val="2"/>
+          <w:numId w:val="3"/>
         </w:numPr>
         <w:tabs>
           <w:tab w:val="left" w:pos="981"/>
         </w:tabs>
+        <w:kinsoku/>
+        <w:wordWrap/>
+        <w:overflowPunct/>
+        <w:topLinePunct w:val="0"/>
+        <w:autoSpaceDE w:val="0"/>
+        <w:autoSpaceDN w:val="0"/>
+        <w:bidi w:val="0"/>
+        <w:adjustRightInd/>
+        <w:snapToGrid/>
         <w:spacing w:before="48" w:after="0" w:line="240" w:lineRule="auto"/>
-        <w:ind w:left="980" w:right="0" w:hanging="361"/>
+        <w:ind w:left="980" w:leftChars="0" w:right="0" w:rightChars="0" w:hanging="361" w:firstLineChars="0"/>
         <w:jc w:val="left"/>
-        <w:rPr>
-          <w:sz w:val="21"/>
-        </w:rPr>
+        <w:textAlignment w:val="auto"/>
+        <w:outlineLvl w:val="9"/>
       </w:pPr>
       <w:r>
         <w:rPr>
@@ -2198,18 +2080,9 @@
         </w:rPr>
         <w:t>lonely</w:t>
       </w:r>
-    </w:p>
-    <w:p>
-      <w:pPr>
-        <w:pStyle w:val="3"/>
-        <w:spacing w:before="56"/>
-        <w:ind w:left="980"/>
-      </w:pPr>
-      <w:r>
-        <w:rPr>
-          <w:rFonts w:ascii="Times New Roman" w:hAnsi="Times New Roman"/>
-          <w:spacing w:val="-53"/>
-          <w:w w:val="100"/>
+      <w:r>
+        <w:rPr>
+          <w:sz w:val="21"/>
           <w:u w:val="single"/>
         </w:rPr>
         <w:t xml:space="preserve"> </w:t>
@@ -2283,7 +2156,7 @@
         <w:pStyle w:val="7"/>
         <w:numPr>
           <w:ilvl w:val="0"/>
-          <w:numId w:val="2"/>
+          <w:numId w:val="3"/>
         </w:numPr>
         <w:tabs>
           <w:tab w:val="left" w:pos="981"/>
@@ -2339,70 +2212,7 @@
         <w:rPr>
           <w:sz w:val="21"/>
         </w:rPr>
-        <w:t xml:space="preserve">… places. He has lived in Beijing </w:t>
-      </w:r>
-      <w:r>
-        <w:rPr>
-          <w:sz w:val="21"/>
-          <w:u w:val="single"/>
-        </w:rPr>
-        <w:t>since</w:t>
-      </w:r>
-      <w:r>
-        <w:rPr>
-          <w:spacing w:val="-6"/>
-          <w:sz w:val="21"/>
-          <w:u w:val="single"/>
-        </w:rPr>
-        <w:t xml:space="preserve"> </w:t>
-      </w:r>
-      <w:r>
-        <w:rPr>
-          <w:sz w:val="21"/>
-          <w:u w:val="single"/>
-        </w:rPr>
-        <w:t>1993</w:t>
-      </w:r>
-      <w:r>
-        <w:rPr>
-          <w:sz w:val="21"/>
-        </w:rPr>
-        <w:t>.</w:t>
-      </w:r>
-    </w:p>
-    <w:p>
-      <w:pPr>
-        <w:pStyle w:val="3"/>
-        <w:spacing w:line="255" w:lineRule="exact"/>
-        <w:ind w:left="2572"/>
-      </w:pPr>
-      <w:r>
-        <w:rPr>
-          <w:u w:val="single"/>
-        </w:rPr>
-        <w:t>for 20 years</w:t>
-      </w:r>
-      <w:r>
-        <w:t>.</w:t>
-      </w:r>
-    </w:p>
-    <w:p>
-      <w:pPr>
-        <w:pStyle w:val="3"/>
-        <w:spacing w:before="54"/>
-        <w:ind w:left="682"/>
-      </w:pPr>
-      <w:r>
-        <w:t xml:space="preserve">He has lived in Beijing </w:t>
-      </w:r>
-      <w:r>
-        <w:rPr>
-          <w:u w:val="single"/>
-        </w:rPr>
-        <w:t>since he was born</w:t>
-      </w:r>
-      <w:r>
-        <w:t>.</w:t>
+        <w:t xml:space="preserve">… places. </w:t>
       </w:r>
     </w:p>
     <w:p>
@@ -2410,7 +2220,90 @@
         <w:pStyle w:val="7"/>
         <w:numPr>
           <w:ilvl w:val="0"/>
-          <w:numId w:val="2"/>
+          <w:numId w:val="3"/>
+        </w:numPr>
+        <w:tabs>
+          <w:tab w:val="left" w:pos="981"/>
+        </w:tabs>
+        <w:spacing w:before="0" w:after="0" w:line="292" w:lineRule="auto"/>
+        <w:ind w:left="682" w:right="1973" w:hanging="63"/>
+        <w:jc w:val="left"/>
+      </w:pPr>
+      <w:r>
+        <w:rPr>
+          <w:sz w:val="21"/>
+        </w:rPr>
+        <w:t xml:space="preserve">He has lived in Beijing </w:t>
+      </w:r>
+      <w:r>
+        <w:rPr>
+          <w:sz w:val="21"/>
+          <w:u w:val="single"/>
+        </w:rPr>
+        <w:t>since</w:t>
+      </w:r>
+      <w:r>
+        <w:rPr>
+          <w:spacing w:val="-6"/>
+          <w:sz w:val="21"/>
+          <w:u w:val="single"/>
+        </w:rPr>
+        <w:t xml:space="preserve"> </w:t>
+      </w:r>
+      <w:r>
+        <w:rPr>
+          <w:sz w:val="21"/>
+          <w:u w:val="single"/>
+        </w:rPr>
+        <w:t>1993</w:t>
+      </w:r>
+      <w:r>
+        <w:rPr>
+          <w:sz w:val="21"/>
+        </w:rPr>
+        <w:t>.</w:t>
+      </w:r>
+      <w:r>
+        <w:rPr>
+          <w:sz w:val="21"/>
+        </w:rPr>
+        <w:t xml:space="preserve"> </w:t>
+      </w:r>
+      <w:r>
+        <w:rPr>
+          <w:u w:val="single"/>
+        </w:rPr>
+        <w:t>for 20 years</w:t>
+      </w:r>
+      <w:r>
+        <w:t>.</w:t>
+      </w:r>
+    </w:p>
+    <w:p>
+      <w:pPr>
+        <w:pStyle w:val="3"/>
+        <w:spacing w:before="54"/>
+        <w:ind w:left="682"/>
+      </w:pPr>
+      <w:r>
+        <w:t xml:space="preserve">He has lived in Beijing </w:t>
+      </w:r>
+      <w:r>
+        <w:rPr>
+          <w:u w:val="single"/>
+        </w:rPr>
+        <w:t>since he was born</w:t>
+      </w:r>
+      <w:r>
+        <w:t>.</w:t>
+      </w:r>
+    </w:p>
+    <w:p>
+      <w:pPr>
+        <w:pStyle w:val="7"/>
+        <w:numPr>
+          <w:ilvl w:val="0"/>
+          <w:numId w:val="3"/>
         </w:numPr>
         <w:tabs>
           <w:tab w:val="left" w:pos="981"/>
@@ -2491,7 +2384,6 @@
         </w:rPr>
         <w:t xml:space="preserve"> </w:t>
       </w:r>
-      <w:bookmarkStart w:id="0" w:name="_GoBack"/>
       <w:r>
         <w:rPr>
           <w:rFonts w:hint="eastAsia" w:eastAsia="宋体"/>
@@ -2501,20 +2393,34 @@
         <w:t>一次 另一次</w:t>
       </w:r>
     </w:p>
-    <w:bookmarkEnd w:id="0"/>
     <w:p>
       <w:pPr>
         <w:pStyle w:val="7"/>
+        <w:keepNext w:val="0"/>
+        <w:keepLines w:val="0"/>
+        <w:pageBreakBefore w:val="0"/>
+        <w:widowControl w:val="0"/>
         <w:numPr>
           <w:ilvl w:val="0"/>
-          <w:numId w:val="2"/>
+          <w:numId w:val="3"/>
         </w:numPr>
         <w:tabs>
           <w:tab w:val="left" w:pos="981"/>
         </w:tabs>
-        <w:spacing w:before="55" w:after="0" w:line="292" w:lineRule="auto"/>
-        <w:ind w:left="680" w:right="3775" w:hanging="60"/>
+        <w:kinsoku/>
+        <w:wordWrap/>
+        <w:overflowPunct/>
+        <w:topLinePunct w:val="0"/>
+        <w:autoSpaceDE w:val="0"/>
+        <w:autoSpaceDN w:val="0"/>
+        <w:bidi w:val="0"/>
+        <w:adjustRightInd/>
+        <w:snapToGrid/>
+        <w:spacing w:before="55" w:after="0" w:line="293" w:lineRule="auto"/>
+        <w:ind w:left="680" w:leftChars="0" w:right="0" w:rightChars="0" w:hanging="60" w:firstLineChars="0"/>
         <w:jc w:val="left"/>
+        <w:textAlignment w:val="auto"/>
+        <w:outlineLvl w:val="9"/>
         <w:rPr>
           <w:sz w:val="21"/>
         </w:rPr>
@@ -2663,7 +2569,7 @@
         <w:pStyle w:val="7"/>
         <w:numPr>
           <w:ilvl w:val="0"/>
-          <w:numId w:val="2"/>
+          <w:numId w:val="3"/>
         </w:numPr>
         <w:tabs>
           <w:tab w:val="left" w:pos="470"/>
@@ -2907,7 +2813,7 @@
         <w:pStyle w:val="7"/>
         <w:numPr>
           <w:ilvl w:val="1"/>
-          <w:numId w:val="2"/>
+          <w:numId w:val="3"/>
         </w:numPr>
         <w:tabs>
           <w:tab w:val="left" w:pos="1701"/>
@@ -2931,7 +2837,7 @@
         <w:pStyle w:val="7"/>
         <w:numPr>
           <w:ilvl w:val="1"/>
-          <w:numId w:val="2"/>
+          <w:numId w:val="3"/>
         </w:numPr>
         <w:tabs>
           <w:tab w:val="left" w:pos="1701"/>
@@ -2968,7 +2874,7 @@
         <w:pStyle w:val="7"/>
         <w:numPr>
           <w:ilvl w:val="1"/>
-          <w:numId w:val="2"/>
+          <w:numId w:val="3"/>
         </w:numPr>
         <w:tabs>
           <w:tab w:val="left" w:pos="1701"/>
@@ -3005,7 +2911,7 @@
         <w:pStyle w:val="7"/>
         <w:numPr>
           <w:ilvl w:val="1"/>
-          <w:numId w:val="2"/>
+          <w:numId w:val="3"/>
         </w:numPr>
         <w:tabs>
           <w:tab w:val="left" w:pos="961"/>
@@ -3109,7 +3015,7 @@
                     </pic:cNvPicPr>
                   </pic:nvPicPr>
                   <pic:blipFill>
-                    <a:blip r:embed="rId7" cstate="print"/>
+                    <a:blip r:embed="rId6" cstate="print"/>
                     <a:stretch>
                       <a:fillRect/>
                     </a:stretch>
@@ -3191,7 +3097,7 @@
         <w:pStyle w:val="7"/>
         <w:numPr>
           <w:ilvl w:val="0"/>
-          <w:numId w:val="3"/>
+          <w:numId w:val="4"/>
         </w:numPr>
         <w:tabs>
           <w:tab w:val="left" w:pos="1701"/>
@@ -3208,208 +3114,6 @@
           <w:sz w:val="21"/>
         </w:rPr>
         <w:t>attended</w:t>
-      </w:r>
-    </w:p>
-    <w:p>
-      <w:pPr>
-        <w:pStyle w:val="7"/>
-        <w:numPr>
-          <w:ilvl w:val="0"/>
-          <w:numId w:val="3"/>
-        </w:numPr>
-        <w:tabs>
-          <w:tab w:val="left" w:pos="1701"/>
-        </w:tabs>
-        <w:spacing w:before="56" w:after="0" w:line="240" w:lineRule="auto"/>
-        <w:ind w:left="1700" w:right="0" w:hanging="361"/>
-        <w:jc w:val="left"/>
-        <w:rPr>
-          <w:sz w:val="21"/>
-        </w:rPr>
-      </w:pPr>
-      <w:r>
-        <w:rPr>
-          <w:sz w:val="21"/>
-        </w:rPr>
-        <w:t>had</w:t>
-      </w:r>
-      <w:r>
-        <w:rPr>
-          <w:spacing w:val="-7"/>
-          <w:sz w:val="21"/>
-        </w:rPr>
-        <w:t xml:space="preserve"> </w:t>
-      </w:r>
-      <w:r>
-        <w:rPr>
-          <w:sz w:val="21"/>
-        </w:rPr>
-        <w:t>attended</w:t>
-      </w:r>
-    </w:p>
-    <w:p>
-      <w:pPr>
-        <w:pStyle w:val="7"/>
-        <w:numPr>
-          <w:ilvl w:val="0"/>
-          <w:numId w:val="3"/>
-        </w:numPr>
-        <w:tabs>
-          <w:tab w:val="left" w:pos="1701"/>
-        </w:tabs>
-        <w:spacing w:before="55" w:after="0" w:line="240" w:lineRule="auto"/>
-        <w:ind w:left="1700" w:right="0" w:hanging="361"/>
-        <w:jc w:val="left"/>
-        <w:rPr>
-          <w:sz w:val="21"/>
-        </w:rPr>
-      </w:pPr>
-      <w:r>
-        <w:rPr>
-          <w:sz w:val="21"/>
-        </w:rPr>
-        <w:t>am</w:t>
-      </w:r>
-      <w:r>
-        <w:rPr>
-          <w:spacing w:val="-9"/>
-          <w:sz w:val="21"/>
-        </w:rPr>
-        <w:t xml:space="preserve"> </w:t>
-      </w:r>
-      <w:r>
-        <w:rPr>
-          <w:sz w:val="21"/>
-        </w:rPr>
-        <w:t>attending</w:t>
-      </w:r>
-    </w:p>
-    <w:p>
-      <w:pPr>
-        <w:pStyle w:val="7"/>
-        <w:numPr>
-          <w:ilvl w:val="0"/>
-          <w:numId w:val="3"/>
-        </w:numPr>
-        <w:tabs>
-          <w:tab w:val="left" w:pos="961"/>
-          <w:tab w:val="left" w:pos="1589"/>
-          <w:tab w:val="left" w:pos="1701"/>
-        </w:tabs>
-        <w:spacing w:before="56" w:after="0" w:line="288" w:lineRule="auto"/>
-        <w:ind w:left="260" w:right="5814" w:firstLine="1079"/>
-        <w:jc w:val="left"/>
-        <w:rPr>
-          <w:sz w:val="21"/>
-        </w:rPr>
-      </w:pPr>
-      <w:r>
-        <w:rPr>
-          <w:sz w:val="21"/>
-        </w:rPr>
-        <w:t xml:space="preserve">have </w:t>
-      </w:r>
-      <w:r>
-        <w:rPr>
-          <w:spacing w:val="-4"/>
-          <w:sz w:val="21"/>
-        </w:rPr>
-        <w:t xml:space="preserve">attended </w:t>
-      </w:r>
-      <w:r>
-        <w:rPr>
-          <w:sz w:val="21"/>
-        </w:rPr>
-        <w:t>(2011</w:t>
-      </w:r>
-      <w:r>
-        <w:rPr>
-          <w:sz w:val="21"/>
-        </w:rPr>
-        <w:tab/>
-      </w:r>
-      <w:r>
-        <w:rPr>
-          <w:rFonts w:hint="eastAsia" w:ascii="宋体" w:eastAsia="宋体"/>
-          <w:spacing w:val="-3"/>
-          <w:sz w:val="21"/>
-        </w:rPr>
-        <w:t>湖</w:t>
-      </w:r>
-      <w:r>
-        <w:rPr>
-          <w:rFonts w:hint="eastAsia" w:ascii="宋体" w:eastAsia="宋体"/>
-          <w:sz w:val="21"/>
-        </w:rPr>
-        <w:t>南</w:t>
-      </w:r>
-      <w:r>
-        <w:rPr>
-          <w:rFonts w:hint="eastAsia" w:ascii="宋体" w:eastAsia="宋体"/>
-          <w:sz w:val="21"/>
-        </w:rPr>
-        <w:tab/>
-      </w:r>
-      <w:r>
-        <w:rPr>
-          <w:sz w:val="21"/>
-        </w:rPr>
-        <w:t>30)</w:t>
-      </w:r>
-    </w:p>
-    <w:p>
-      <w:pPr>
-        <w:pStyle w:val="3"/>
-        <w:tabs>
-          <w:tab w:val="left" w:pos="2134"/>
-        </w:tabs>
-        <w:spacing w:line="250" w:lineRule="exact"/>
-        <w:ind w:left="260"/>
-      </w:pPr>
-      <w:r>
-        <w:t>His</w:t>
-      </w:r>
-      <w:r>
-        <w:rPr>
-          <w:spacing w:val="-3"/>
-        </w:rPr>
-        <w:t xml:space="preserve"> </w:t>
-      </w:r>
-      <w:r>
-        <w:t>first</w:t>
-      </w:r>
-      <w:r>
-        <w:rPr>
-          <w:spacing w:val="-3"/>
-        </w:rPr>
-        <w:t xml:space="preserve"> </w:t>
-      </w:r>
-      <w:r>
-        <w:t>novel</w:t>
-      </w:r>
-      <w:r>
-        <w:rPr>
-          <w:u w:val="single"/>
-        </w:rPr>
-        <w:t xml:space="preserve"> </w:t>
-      </w:r>
-      <w:r>
-        <w:rPr>
-          <w:u w:val="single"/>
-        </w:rPr>
-        <w:tab/>
-      </w:r>
-      <w:r>
-        <w:t>good reviews since it came out last</w:t>
-      </w:r>
-      <w:r>
-        <w:rPr>
-          <w:spacing w:val="-8"/>
-        </w:rPr>
-        <w:t xml:space="preserve"> </w:t>
-      </w:r>
-      <w:r>
-        <w:t>month.</w:t>
       </w:r>
     </w:p>
     <w:p>
@@ -3433,7 +3137,20 @@
         <w:rPr>
           <w:sz w:val="21"/>
         </w:rPr>
-        <w:t>receives</w:t>
+        <w:t>had</w:t>
+      </w:r>
+      <w:r>
+        <w:rPr>
+          <w:spacing w:val="-7"/>
+          <w:sz w:val="21"/>
+        </w:rPr>
+        <w:t xml:space="preserve"> </w:t>
+      </w:r>
+      <w:r>
+        <w:rPr>
+          <w:sz w:val="21"/>
+        </w:rPr>
+        <w:t>attended</w:t>
       </w:r>
     </w:p>
     <w:p>
@@ -3457,11 +3174,11 @@
         <w:rPr>
           <w:sz w:val="21"/>
         </w:rPr>
-        <w:t>is</w:t>
-      </w:r>
-      <w:r>
-        <w:rPr>
-          <w:spacing w:val="-2"/>
+        <w:t>am</w:t>
+      </w:r>
+      <w:r>
+        <w:rPr>
+          <w:spacing w:val="-9"/>
           <w:sz w:val="21"/>
         </w:rPr>
         <w:t xml:space="preserve"> </w:t>
@@ -3470,44 +3187,7 @@
         <w:rPr>
           <w:sz w:val="21"/>
         </w:rPr>
-        <w:t>receiving</w:t>
-      </w:r>
-    </w:p>
-    <w:p>
-      <w:pPr>
-        <w:pStyle w:val="7"/>
-        <w:numPr>
-          <w:ilvl w:val="0"/>
-          <w:numId w:val="4"/>
-        </w:numPr>
-        <w:tabs>
-          <w:tab w:val="left" w:pos="1701"/>
-        </w:tabs>
-        <w:spacing w:before="56" w:after="0" w:line="240" w:lineRule="auto"/>
-        <w:ind w:left="1700" w:right="0" w:hanging="361"/>
-        <w:jc w:val="left"/>
-        <w:rPr>
-          <w:sz w:val="21"/>
-        </w:rPr>
-      </w:pPr>
-      <w:r>
-        <w:rPr>
-          <w:sz w:val="21"/>
-        </w:rPr>
-        <w:t>will</w:t>
-      </w:r>
-      <w:r>
-        <w:rPr>
-          <w:spacing w:val="-7"/>
-          <w:sz w:val="21"/>
-        </w:rPr>
-        <w:t xml:space="preserve"> </w:t>
-      </w:r>
-      <w:r>
-        <w:rPr>
-          <w:sz w:val="21"/>
-        </w:rPr>
-        <w:t>receive</w:t>
+        <w:t>attending</w:t>
       </w:r>
     </w:p>
     <w:p>
@@ -3523,7 +3203,7 @@
           <w:tab w:val="left" w:pos="1701"/>
         </w:tabs>
         <w:spacing w:before="56" w:after="0" w:line="288" w:lineRule="auto"/>
-        <w:ind w:left="260" w:right="5976" w:firstLine="1079"/>
+        <w:ind w:left="260" w:right="5814" w:firstLine="1079"/>
         <w:jc w:val="left"/>
         <w:rPr>
           <w:sz w:val="21"/>
@@ -3533,14 +3213,14 @@
         <w:rPr>
           <w:sz w:val="21"/>
         </w:rPr>
-        <w:t xml:space="preserve">has </w:t>
-      </w:r>
-      <w:r>
-        <w:rPr>
-          <w:spacing w:val="-3"/>
-          <w:sz w:val="21"/>
-        </w:rPr>
-        <w:t xml:space="preserve">received </w:t>
+        <w:t xml:space="preserve">have </w:t>
+      </w:r>
+      <w:r>
+        <w:rPr>
+          <w:spacing w:val="-4"/>
+          <w:sz w:val="21"/>
+        </w:rPr>
+        <w:t xml:space="preserve">attended </w:t>
       </w:r>
       <w:r>
         <w:rPr>
@@ -3560,14 +3240,14 @@
           <w:spacing w:val="-3"/>
           <w:sz w:val="21"/>
         </w:rPr>
-        <w:t>陕</w:t>
+        <w:t>湖</w:t>
       </w:r>
       <w:r>
         <w:rPr>
           <w:rFonts w:hint="eastAsia" w:ascii="宋体" w:eastAsia="宋体"/>
           <w:sz w:val="21"/>
         </w:rPr>
-        <w:t>西</w:t>
+        <w:t>南</w:t>
       </w:r>
       <w:r>
         <w:rPr>
@@ -3580,7 +3260,7 @@
         <w:rPr>
           <w:sz w:val="21"/>
         </w:rPr>
-        <w:t>12)</w:t>
+        <w:t>30)</w:t>
       </w:r>
     </w:p>
     <w:p>
@@ -3626,25 +3306,40 @@
         <w:tab/>
       </w:r>
       <w:r>
-        <w:t xml:space="preserve">good reviews </w:t>
-      </w:r>
-      <w:r>
-        <w:rPr>
-          <w:u w:val="single"/>
-        </w:rPr>
-        <w:t>since it came</w:t>
-      </w:r>
-      <w:r>
-        <w:t xml:space="preserve"> out last</w:t>
-      </w:r>
-      <w:r>
-        <w:rPr>
-          <w:spacing w:val="-7"/>
+        <w:t>good reviews since it came out last</w:t>
+      </w:r>
+      <w:r>
+        <w:rPr>
+          <w:spacing w:val="-8"/>
         </w:rPr>
         <w:t xml:space="preserve"> </w:t>
       </w:r>
       <w:r>
         <w:t>month.</w:t>
+      </w:r>
+    </w:p>
+    <w:p>
+      <w:pPr>
+        <w:pStyle w:val="7"/>
+        <w:numPr>
+          <w:ilvl w:val="0"/>
+          <w:numId w:val="5"/>
+        </w:numPr>
+        <w:tabs>
+          <w:tab w:val="left" w:pos="1701"/>
+        </w:tabs>
+        <w:spacing w:before="56" w:after="0" w:line="240" w:lineRule="auto"/>
+        <w:ind w:left="1700" w:right="0" w:hanging="361"/>
+        <w:jc w:val="left"/>
+        <w:rPr>
+          <w:sz w:val="21"/>
+        </w:rPr>
+      </w:pPr>
+      <w:r>
+        <w:rPr>
+          <w:sz w:val="21"/>
+        </w:rPr>
+        <w:t>receives</w:t>
       </w:r>
     </w:p>
     <w:p>
@@ -3668,7 +3363,20 @@
         <w:rPr>
           <w:sz w:val="21"/>
         </w:rPr>
-        <w:t>receives</w:t>
+        <w:t>is</w:t>
+      </w:r>
+      <w:r>
+        <w:rPr>
+          <w:spacing w:val="-2"/>
+          <w:sz w:val="21"/>
+        </w:rPr>
+        <w:t xml:space="preserve"> </w:t>
+      </w:r>
+      <w:r>
+        <w:rPr>
+          <w:sz w:val="21"/>
+        </w:rPr>
+        <w:t>receiving</w:t>
       </w:r>
     </w:p>
     <w:p>
@@ -3682,43 +3390,6 @@
           <w:tab w:val="left" w:pos="1701"/>
         </w:tabs>
         <w:spacing w:before="56" w:after="0" w:line="240" w:lineRule="auto"/>
-        <w:ind w:left="1700" w:right="0" w:hanging="361"/>
-        <w:jc w:val="left"/>
-        <w:rPr>
-          <w:sz w:val="21"/>
-        </w:rPr>
-      </w:pPr>
-      <w:r>
-        <w:rPr>
-          <w:sz w:val="21"/>
-        </w:rPr>
-        <w:t>is</w:t>
-      </w:r>
-      <w:r>
-        <w:rPr>
-          <w:spacing w:val="-2"/>
-          <w:sz w:val="21"/>
-        </w:rPr>
-        <w:t xml:space="preserve"> </w:t>
-      </w:r>
-      <w:r>
-        <w:rPr>
-          <w:sz w:val="21"/>
-        </w:rPr>
-        <w:t>receiving</w:t>
-      </w:r>
-    </w:p>
-    <w:p>
-      <w:pPr>
-        <w:pStyle w:val="7"/>
-        <w:numPr>
-          <w:ilvl w:val="0"/>
-          <w:numId w:val="5"/>
-        </w:numPr>
-        <w:tabs>
-          <w:tab w:val="left" w:pos="1701"/>
-        </w:tabs>
-        <w:spacing w:before="55" w:after="0" w:line="240" w:lineRule="auto"/>
         <w:ind w:left="1700" w:right="0" w:hanging="361"/>
         <w:jc w:val="left"/>
         <w:rPr>
@@ -3820,10 +3491,245 @@
     </w:p>
     <w:p>
       <w:pPr>
+        <w:pStyle w:val="3"/>
+        <w:tabs>
+          <w:tab w:val="left" w:pos="2134"/>
+        </w:tabs>
+        <w:spacing w:line="250" w:lineRule="exact"/>
+        <w:ind w:left="260"/>
+      </w:pPr>
+      <w:r>
+        <w:t>His</w:t>
+      </w:r>
+      <w:r>
+        <w:rPr>
+          <w:spacing w:val="-3"/>
+        </w:rPr>
+        <w:t xml:space="preserve"> </w:t>
+      </w:r>
+      <w:r>
+        <w:t>first</w:t>
+      </w:r>
+      <w:r>
+        <w:rPr>
+          <w:spacing w:val="-3"/>
+        </w:rPr>
+        <w:t xml:space="preserve"> </w:t>
+      </w:r>
+      <w:r>
+        <w:t>novel</w:t>
+      </w:r>
+      <w:r>
+        <w:rPr>
+          <w:u w:val="single"/>
+        </w:rPr>
+        <w:t xml:space="preserve"> </w:t>
+      </w:r>
+      <w:r>
+        <w:rPr>
+          <w:u w:val="single"/>
+        </w:rPr>
+        <w:tab/>
+      </w:r>
+      <w:r>
+        <w:t xml:space="preserve">good reviews </w:t>
+      </w:r>
+      <w:r>
+        <w:rPr>
+          <w:u w:val="single"/>
+        </w:rPr>
+        <w:t>since it came</w:t>
+      </w:r>
+      <w:r>
+        <w:t xml:space="preserve"> out last</w:t>
+      </w:r>
+      <w:r>
+        <w:rPr>
+          <w:spacing w:val="-7"/>
+        </w:rPr>
+        <w:t xml:space="preserve"> </w:t>
+      </w:r>
+      <w:r>
+        <w:t>month.</w:t>
+      </w:r>
+    </w:p>
+    <w:p>
+      <w:pPr>
         <w:pStyle w:val="7"/>
         <w:numPr>
           <w:ilvl w:val="0"/>
           <w:numId w:val="6"/>
+        </w:numPr>
+        <w:tabs>
+          <w:tab w:val="left" w:pos="1701"/>
+        </w:tabs>
+        <w:spacing w:before="55" w:after="0" w:line="240" w:lineRule="auto"/>
+        <w:ind w:left="1700" w:right="0" w:hanging="361"/>
+        <w:jc w:val="left"/>
+        <w:rPr>
+          <w:sz w:val="21"/>
+        </w:rPr>
+      </w:pPr>
+      <w:r>
+        <w:rPr>
+          <w:sz w:val="21"/>
+        </w:rPr>
+        <w:t>receives</w:t>
+      </w:r>
+    </w:p>
+    <w:p>
+      <w:pPr>
+        <w:pStyle w:val="7"/>
+        <w:numPr>
+          <w:ilvl w:val="0"/>
+          <w:numId w:val="6"/>
+        </w:numPr>
+        <w:tabs>
+          <w:tab w:val="left" w:pos="1701"/>
+        </w:tabs>
+        <w:spacing w:before="56" w:after="0" w:line="240" w:lineRule="auto"/>
+        <w:ind w:left="1700" w:right="0" w:hanging="361"/>
+        <w:jc w:val="left"/>
+        <w:rPr>
+          <w:sz w:val="21"/>
+        </w:rPr>
+      </w:pPr>
+      <w:r>
+        <w:rPr>
+          <w:sz w:val="21"/>
+        </w:rPr>
+        <w:t>is</w:t>
+      </w:r>
+      <w:r>
+        <w:rPr>
+          <w:spacing w:val="-2"/>
+          <w:sz w:val="21"/>
+        </w:rPr>
+        <w:t xml:space="preserve"> </w:t>
+      </w:r>
+      <w:r>
+        <w:rPr>
+          <w:sz w:val="21"/>
+        </w:rPr>
+        <w:t>receiving</w:t>
+      </w:r>
+    </w:p>
+    <w:p>
+      <w:pPr>
+        <w:pStyle w:val="7"/>
+        <w:numPr>
+          <w:ilvl w:val="0"/>
+          <w:numId w:val="6"/>
+        </w:numPr>
+        <w:tabs>
+          <w:tab w:val="left" w:pos="1701"/>
+        </w:tabs>
+        <w:spacing w:before="55" w:after="0" w:line="240" w:lineRule="auto"/>
+        <w:ind w:left="1700" w:right="0" w:hanging="361"/>
+        <w:jc w:val="left"/>
+        <w:rPr>
+          <w:sz w:val="21"/>
+        </w:rPr>
+      </w:pPr>
+      <w:r>
+        <w:rPr>
+          <w:sz w:val="21"/>
+        </w:rPr>
+        <w:t>will</w:t>
+      </w:r>
+      <w:r>
+        <w:rPr>
+          <w:spacing w:val="-7"/>
+          <w:sz w:val="21"/>
+        </w:rPr>
+        <w:t xml:space="preserve"> </w:t>
+      </w:r>
+      <w:r>
+        <w:rPr>
+          <w:sz w:val="21"/>
+        </w:rPr>
+        <w:t>receive</w:t>
+      </w:r>
+    </w:p>
+    <w:p>
+      <w:pPr>
+        <w:pStyle w:val="7"/>
+        <w:numPr>
+          <w:ilvl w:val="0"/>
+          <w:numId w:val="6"/>
+        </w:numPr>
+        <w:tabs>
+          <w:tab w:val="left" w:pos="961"/>
+          <w:tab w:val="left" w:pos="1589"/>
+          <w:tab w:val="left" w:pos="1701"/>
+        </w:tabs>
+        <w:spacing w:before="56" w:after="0" w:line="288" w:lineRule="auto"/>
+        <w:ind w:left="260" w:right="5976" w:firstLine="1079"/>
+        <w:jc w:val="left"/>
+        <w:rPr>
+          <w:sz w:val="21"/>
+        </w:rPr>
+      </w:pPr>
+      <w:r>
+        <w:rPr>
+          <w:sz w:val="21"/>
+        </w:rPr>
+        <w:t xml:space="preserve">has </w:t>
+      </w:r>
+      <w:r>
+        <w:rPr>
+          <w:spacing w:val="-3"/>
+          <w:sz w:val="21"/>
+        </w:rPr>
+        <w:t xml:space="preserve">received </w:t>
+      </w:r>
+      <w:r>
+        <w:rPr>
+          <w:sz w:val="21"/>
+        </w:rPr>
+        <w:t>(2011</w:t>
+      </w:r>
+      <w:r>
+        <w:rPr>
+          <w:sz w:val="21"/>
+        </w:rPr>
+        <w:tab/>
+      </w:r>
+      <w:r>
+        <w:rPr>
+          <w:rFonts w:hint="eastAsia" w:ascii="宋体" w:eastAsia="宋体"/>
+          <w:spacing w:val="-3"/>
+          <w:sz w:val="21"/>
+        </w:rPr>
+        <w:t>陕</w:t>
+      </w:r>
+      <w:r>
+        <w:rPr>
+          <w:rFonts w:hint="eastAsia" w:ascii="宋体" w:eastAsia="宋体"/>
+          <w:sz w:val="21"/>
+        </w:rPr>
+        <w:t>西</w:t>
+      </w:r>
+      <w:r>
+        <w:rPr>
+          <w:rFonts w:hint="eastAsia" w:ascii="宋体" w:eastAsia="宋体"/>
+          <w:sz w:val="21"/>
+        </w:rPr>
+        <w:tab/>
+      </w:r>
+      <w:r>
+        <w:rPr>
+          <w:sz w:val="21"/>
+        </w:rPr>
+        <w:t>12)</w:t>
+      </w:r>
+    </w:p>
+    <w:p>
+      <w:pPr>
+        <w:pStyle w:val="7"/>
+        <w:numPr>
+          <w:ilvl w:val="0"/>
+          <w:numId w:val="7"/>
         </w:numPr>
         <w:tabs>
           <w:tab w:val="left" w:pos="980"/>
@@ -3900,7 +3806,7 @@
         <w:pStyle w:val="7"/>
         <w:numPr>
           <w:ilvl w:val="0"/>
-          <w:numId w:val="6"/>
+          <w:numId w:val="7"/>
         </w:numPr>
         <w:tabs>
           <w:tab w:val="left" w:pos="980"/>
@@ -3990,7 +3896,7 @@
         <w:pStyle w:val="7"/>
         <w:numPr>
           <w:ilvl w:val="0"/>
-          <w:numId w:val="6"/>
+          <w:numId w:val="7"/>
         </w:numPr>
         <w:tabs>
           <w:tab w:val="left" w:pos="980"/>
@@ -4193,7 +4099,7 @@
         <w:pStyle w:val="7"/>
         <w:numPr>
           <w:ilvl w:val="0"/>
-          <w:numId w:val="7"/>
+          <w:numId w:val="8"/>
         </w:numPr>
         <w:tabs>
           <w:tab w:val="left" w:pos="1701"/>
@@ -4217,7 +4123,7 @@
         <w:pStyle w:val="7"/>
         <w:numPr>
           <w:ilvl w:val="0"/>
-          <w:numId w:val="7"/>
+          <w:numId w:val="8"/>
         </w:numPr>
         <w:tabs>
           <w:tab w:val="left" w:pos="1701"/>
@@ -4241,7 +4147,7 @@
         <w:pStyle w:val="7"/>
         <w:numPr>
           <w:ilvl w:val="0"/>
-          <w:numId w:val="7"/>
+          <w:numId w:val="8"/>
         </w:numPr>
         <w:tabs>
           <w:tab w:val="left" w:pos="1701"/>
@@ -4265,7 +4171,7 @@
         <w:pStyle w:val="7"/>
         <w:numPr>
           <w:ilvl w:val="0"/>
-          <w:numId w:val="7"/>
+          <w:numId w:val="8"/>
         </w:numPr>
         <w:tabs>
           <w:tab w:val="left" w:pos="961"/>
@@ -4326,7 +4232,7 @@
         <w:pStyle w:val="7"/>
         <w:numPr>
           <w:ilvl w:val="0"/>
-          <w:numId w:val="8"/>
+          <w:numId w:val="9"/>
         </w:numPr>
         <w:tabs>
           <w:tab w:val="left" w:pos="980"/>
@@ -4371,7 +4277,7 @@
         <w:pStyle w:val="7"/>
         <w:numPr>
           <w:ilvl w:val="0"/>
-          <w:numId w:val="8"/>
+          <w:numId w:val="9"/>
         </w:numPr>
         <w:tabs>
           <w:tab w:val="left" w:pos="980"/>
@@ -4444,7 +4350,7 @@
         <w:pStyle w:val="7"/>
         <w:numPr>
           <w:ilvl w:val="0"/>
-          <w:numId w:val="9"/>
+          <w:numId w:val="10"/>
         </w:numPr>
         <w:tabs>
           <w:tab w:val="left" w:pos="1701"/>
@@ -4468,7 +4374,7 @@
         <w:pStyle w:val="7"/>
         <w:numPr>
           <w:ilvl w:val="0"/>
-          <w:numId w:val="9"/>
+          <w:numId w:val="10"/>
         </w:numPr>
         <w:tabs>
           <w:tab w:val="left" w:pos="1701"/>
@@ -4492,7 +4398,7 @@
         <w:pStyle w:val="7"/>
         <w:numPr>
           <w:ilvl w:val="0"/>
-          <w:numId w:val="9"/>
+          <w:numId w:val="10"/>
         </w:numPr>
         <w:tabs>
           <w:tab w:val="left" w:pos="1701"/>
@@ -4516,7 +4422,7 @@
         <w:pStyle w:val="7"/>
         <w:numPr>
           <w:ilvl w:val="0"/>
-          <w:numId w:val="9"/>
+          <w:numId w:val="10"/>
         </w:numPr>
         <w:tabs>
           <w:tab w:val="left" w:pos="961"/>
@@ -4676,7 +4582,7 @@
                     </pic:cNvPicPr>
                   </pic:nvPicPr>
                   <pic:blipFill>
-                    <a:blip r:embed="rId7" cstate="print"/>
+                    <a:blip r:embed="rId6" cstate="print"/>
                     <a:stretch>
                       <a:fillRect/>
                     </a:stretch>
@@ -5811,6 +5717,18 @@
     </w:lvl>
   </w:abstractNum>
   <w:abstractNum w:abstractNumId="8">
+    <w:nsid w:val="5F43B33A"/>
+    <w:multiLevelType w:val="singleLevel"/>
+    <w:tmpl w:val="5F43B33A"/>
+    <w:lvl w:ilvl="0" w:tentative="0">
+      <w:start w:val="1"/>
+      <w:numFmt w:val="decimal"/>
+      <w:suff w:val="space"/>
+      <w:lvlText w:val="%1."/>
+      <w:lvlJc w:val="left"/>
+    </w:lvl>
+  </w:abstractNum>
+  <w:abstractNum w:abstractNumId="9">
     <w:nsid w:val="72183CF9"/>
     <w:multiLevelType w:val="multilevel"/>
     <w:tmpl w:val="72183CF9"/>
@@ -5936,30 +5854,33 @@
     </w:lvl>
   </w:abstractNum>
   <w:num w:numId="1">
+    <w:abstractNumId w:val="8"/>
+  </w:num>
+  <w:num w:numId="2">
     <w:abstractNumId w:val="3"/>
   </w:num>
-  <w:num w:numId="2">
+  <w:num w:numId="3">
     <w:abstractNumId w:val="2"/>
   </w:num>
-  <w:num w:numId="3">
+  <w:num w:numId="4">
     <w:abstractNumId w:val="7"/>
   </w:num>
-  <w:num w:numId="4">
+  <w:num w:numId="5">
     <w:abstractNumId w:val="1"/>
   </w:num>
-  <w:num w:numId="5">
+  <w:num w:numId="6">
     <w:abstractNumId w:val="0"/>
   </w:num>
-  <w:num w:numId="6">
+  <w:num w:numId="7">
     <w:abstractNumId w:val="5"/>
   </w:num>
-  <w:num w:numId="7">
+  <w:num w:numId="8">
     <w:abstractNumId w:val="6"/>
   </w:num>
-  <w:num w:numId="8">
-    <w:abstractNumId w:val="8"/>
+  <w:num w:numId="9">
+    <w:abstractNumId w:val="9"/>
   </w:num>
-  <w:num w:numId="9">
+  <w:num w:numId="10">
     <w:abstractNumId w:val="4"/>
   </w:num>
 </w:numbering>
@@ -6040,7 +5961,7 @@
     <w:lsdException w:qFormat="1" w:unhideWhenUsed="0" w:uiPriority="0" w:semiHidden="0" w:name="Title"/>
     <w:lsdException w:unhideWhenUsed="0" w:uiPriority="0" w:semiHidden="0" w:name="Closing"/>
     <w:lsdException w:unhideWhenUsed="0" w:uiPriority="0" w:semiHidden="0" w:name="Signature"/>
-    <w:lsdException w:uiPriority="1" w:name="Default Paragraph Font"/>
+    <w:lsdException w:qFormat="1" w:uiPriority="1" w:semiHidden="0" w:name="Default Paragraph Font"/>
     <w:lsdException w:qFormat="1" w:unhideWhenUsed="0" w:uiPriority="1" w:semiHidden="0" w:name="Body Text"/>
     <w:lsdException w:unhideWhenUsed="0" w:uiPriority="0" w:semiHidden="0" w:name="Body Text Indent"/>
     <w:lsdException w:unhideWhenUsed="0" w:uiPriority="0" w:semiHidden="0" w:name="List Continue"/>
@@ -6078,7 +5999,7 @@
     <w:lsdException w:unhideWhenUsed="0" w:uiPriority="0" w:semiHidden="0" w:name="HTML Sample"/>
     <w:lsdException w:unhideWhenUsed="0" w:uiPriority="0" w:semiHidden="0" w:name="HTML Typewriter"/>
     <w:lsdException w:unhideWhenUsed="0" w:uiPriority="0" w:semiHidden="0" w:name="HTML Variable"/>
-    <w:lsdException w:unhideWhenUsed="0" w:uiPriority="0" w:name="Normal Table"/>
+    <w:lsdException w:qFormat="1" w:unhideWhenUsed="0" w:uiPriority="0" w:name="Normal Table"/>
     <w:lsdException w:unhideWhenUsed="0" w:uiPriority="0" w:semiHidden="0" w:name="annotation subject"/>
     <w:lsdException w:unhideWhenUsed="0" w:uiPriority="0" w:semiHidden="0" w:name="Table Simple 1"/>
     <w:lsdException w:unhideWhenUsed="0" w:uiPriority="0" w:semiHidden="0" w:name="Table Simple 2"/>
@@ -6145,7 +6066,6 @@
     <w:lsdException w:unhideWhenUsed="0" w:uiPriority="63" w:semiHidden="0" w:name="Medium Shading 1 Accent 1"/>
     <w:lsdException w:unhideWhenUsed="0" w:uiPriority="64" w:semiHidden="0" w:name="Medium Shading 2 Accent 1"/>
     <w:lsdException w:unhideWhenUsed="0" w:uiPriority="65" w:semiHidden="0" w:name="Medium List 1 Accent 1"/>
-    <w:lsdException w:qFormat="1" w:unhideWhenUsed="0" w:uiPriority="1" w:semiHidden="0" w:name="List Paragraph"/>
     <w:lsdException w:unhideWhenUsed="0" w:uiPriority="66" w:semiHidden="0" w:name="Medium List 2 Accent 1"/>
     <w:lsdException w:unhideWhenUsed="0" w:uiPriority="67" w:semiHidden="0" w:name="Medium Grid 1 Accent 1"/>
     <w:lsdException w:unhideWhenUsed="0" w:uiPriority="68" w:semiHidden="0" w:name="Medium Grid 2 Accent 1"/>
@@ -6263,15 +6183,16 @@
       <w:lang w:val="zh-CN" w:eastAsia="zh-CN" w:bidi="zh-CN"/>
     </w:rPr>
   </w:style>
-  <w:style w:type="character" w:default="1" w:styleId="5">
+  <w:style w:type="character" w:default="1" w:styleId="4">
     <w:name w:val="Default Paragraph Font"/>
-    <w:semiHidden/>
     <w:unhideWhenUsed/>
+    <w:qFormat/>
     <w:uiPriority w:val="1"/>
   </w:style>
-  <w:style w:type="table" w:default="1" w:styleId="4">
+  <w:style w:type="table" w:default="1" w:styleId="5">
     <w:name w:val="Normal Table"/>
     <w:semiHidden/>
+    <w:qFormat/>
     <w:uiPriority w:val="0"/>
     <w:tblPr>
       <w:tblCellMar>
@@ -6296,7 +6217,6 @@
   </w:style>
   <w:style w:type="table" w:customStyle="1" w:styleId="6">
     <w:name w:val="Table Normal"/>
-    <w:semiHidden/>
     <w:unhideWhenUsed/>
     <w:qFormat/>
     <w:uiPriority w:val="2"/>
@@ -6309,7 +6229,7 @@
       </w:tblCellMar>
     </w:tblPr>
   </w:style>
-  <w:style w:type="paragraph" w:styleId="7">
+  <w:style w:type="paragraph" w:customStyle="1" w:styleId="7">
     <w:name w:val="List Paragraph"/>
     <w:basedOn w:val="1"/>
     <w:qFormat/>
@@ -6632,10 +6552,6 @@
   <customShpExts>
     <customShpInfo spid="_x0000_s2049"/>
     <customShpInfo spid="_x0000_s2050"/>
-    <customShpInfo spid="_x0000_s1027"/>
-    <customShpInfo spid="_x0000_s1028"/>
-    <customShpInfo spid="_x0000_s1029"/>
-    <customShpInfo spid="_x0000_s1026"/>
     <customShpInfo spid="_x0000_s1031"/>
     <customShpInfo spid="_x0000_s1032"/>
     <customShpInfo spid="_x0000_s1030"/>
